--- a/en/files/templates/Arms-application-letter-ENG.docx
+++ b/en/files/templates/Arms-application-letter-ENG.docx
@@ -274,22 +274,8 @@
                 <w:szCs w:val="28"/>
                 <w:lang w:val="en-US"/>
               </w:rPr>
-              <w:t xml:space="preserve">Mr. Ivan </w:t>
+              <w:t>Mr. Ivan Havrylyuk</w:t>
             </w:r>
-            <w:proofErr w:type="spellStart"/>
-            <w:r>
-              <w:rPr>
-                <w:b/>
-                <w:bCs/>
-                <w:i/>
-                <w:iCs/>
-                <w:sz w:val="28"/>
-                <w:szCs w:val="28"/>
-                <w:lang w:val="en-US"/>
-              </w:rPr>
-              <w:t>Havrylyuk</w:t>
-            </w:r>
-            <w:proofErr w:type="spellEnd"/>
           </w:p>
         </w:tc>
       </w:tr>
@@ -360,29 +346,7 @@
                 <w:szCs w:val="22"/>
                 <w:lang w:val="en-US"/>
               </w:rPr>
-              <w:t>__</w:t>
-            </w:r>
-            <w:proofErr w:type="gramStart"/>
-            <w:r>
-              <w:rPr>
-                <w:i/>
-                <w:iCs/>
-                <w:sz w:val="22"/>
-                <w:szCs w:val="22"/>
-                <w:lang w:val="en-US"/>
-              </w:rPr>
-              <w:t>_._</w:t>
-            </w:r>
-            <w:proofErr w:type="gramEnd"/>
-            <w:r>
-              <w:rPr>
-                <w:i/>
-                <w:iCs/>
-                <w:sz w:val="22"/>
-                <w:szCs w:val="22"/>
-                <w:lang w:val="en-US"/>
-              </w:rPr>
-              <w:t>__.202__</w:t>
+              <w:t>___.___.202__</w:t>
             </w:r>
           </w:p>
           <w:p>
@@ -531,29 +495,7 @@
                 <w:szCs w:val="22"/>
                 <w:lang w:val="en-US"/>
               </w:rPr>
-              <w:t xml:space="preserve">55/2, </w:t>
-            </w:r>
-            <w:proofErr w:type="spellStart"/>
-            <w:r>
-              <w:rPr>
-                <w:i/>
-                <w:iCs/>
-                <w:sz w:val="22"/>
-                <w:szCs w:val="22"/>
-                <w:lang w:val="en-US"/>
-              </w:rPr>
-              <w:t>Peremohy</w:t>
-            </w:r>
-            <w:proofErr w:type="spellEnd"/>
-            <w:r>
-              <w:rPr>
-                <w:i/>
-                <w:iCs/>
-                <w:sz w:val="22"/>
-                <w:szCs w:val="22"/>
-                <w:lang w:val="en-US"/>
-              </w:rPr>
-              <w:t xml:space="preserve"> Av., 03113, Kyiv, Ukraine</w:t>
+              <w:t>55/2, Peremohy Av., 03113, Kyiv, Ukraine</w:t>
             </w:r>
           </w:p>
           <w:p>
@@ -683,7 +625,6 @@
         </w:rPr>
         <w:t xml:space="preserve">. </w:t>
       </w:r>
-      <w:proofErr w:type="spellStart"/>
       <w:r>
         <w:rPr>
           <w:rFonts w:ascii="Times New Roman" w:hAnsi="Times New Roman"/>
@@ -694,20 +635,7 @@
           <w:szCs w:val="28"/>
           <w:lang w:val="en-US"/>
         </w:rPr>
-        <w:t>Havrylyuk</w:t>
-      </w:r>
-      <w:proofErr w:type="spellEnd"/>
-      <w:r>
-        <w:rPr>
-          <w:rFonts w:ascii="Times New Roman" w:hAnsi="Times New Roman"/>
-          <w:b/>
-          <w:bCs/>
-          <w:color w:val="000000" w:themeColor="text1"/>
-          <w:sz w:val="28"/>
-          <w:szCs w:val="28"/>
-          <w:lang w:val="en-US"/>
-        </w:rPr>
-        <w:t>,</w:t>
+        <w:t>Havrylyuk,</w:t>
       </w:r>
     </w:p>
     <w:p>
@@ -901,27 +829,7 @@
           <w:szCs w:val="28"/>
           <w:lang w:val="en-US"/>
         </w:rPr>
-        <w:t xml:space="preserve">LLC, as a developer, has all the possibilities and the exclusive right to make changes, modernization, </w:t>
-      </w:r>
-      <w:proofErr w:type="gramStart"/>
-      <w:r>
-        <w:rPr>
-          <w:color w:val="000000"/>
-          <w:sz w:val="28"/>
-          <w:szCs w:val="28"/>
-          <w:lang w:val="en-US"/>
-        </w:rPr>
-        <w:t>sale</w:t>
-      </w:r>
-      <w:proofErr w:type="gramEnd"/>
-      <w:r>
-        <w:rPr>
-          <w:color w:val="000000"/>
-          <w:sz w:val="28"/>
-          <w:szCs w:val="28"/>
-          <w:lang w:val="en-US"/>
-        </w:rPr>
-        <w:t xml:space="preserve"> and maintenance of the </w:t>
+        <w:t xml:space="preserve">LLC, as a developer, has all the possibilities and the exclusive right to make changes, modernization, sale and maintenance of the </w:t>
       </w:r>
       <w:r>
         <w:rPr>
@@ -1419,6 +1327,71 @@
           <w:szCs w:val="28"/>
         </w:rPr>
         <w:t>Other</w:t>
+      </w:r>
+    </w:p>
+    <w:p>
+      <w:pPr>
+        <w:spacing w:line="360" w:lineRule="auto"/>
+        <w:jc w:val="both"/>
+        <w:rPr>
+          <w:b/>
+          <w:sz w:val="28"/>
+          <w:szCs w:val="32"/>
+          <w:lang w:val="en-US"/>
+        </w:rPr>
+      </w:pPr>
+    </w:p>
+    <w:p>
+      <w:pPr>
+        <w:spacing w:line="360" w:lineRule="auto"/>
+        <w:jc w:val="both"/>
+        <w:rPr>
+          <w:b/>
+          <w:color w:val="2F5496" w:themeColor="accent1" w:themeShade="BF"/>
+          <w:sz w:val="28"/>
+          <w:szCs w:val="32"/>
+          <w:lang w:val="uk-UA"/>
+        </w:rPr>
+      </w:pPr>
+      <w:r>
+        <w:rPr>
+          <w:b/>
+          <w:color w:val="2F5496" w:themeColor="accent1" w:themeShade="BF"/>
+          <w:sz w:val="28"/>
+          <w:szCs w:val="32"/>
+          <w:lang w:val="en-US"/>
+        </w:rPr>
+        <w:t xml:space="preserve">/Here you can add </w:t>
+      </w:r>
+      <w:r>
+        <w:rPr>
+          <w:b/>
+          <w:color w:val="2F5496" w:themeColor="accent1" w:themeShade="BF"/>
+          <w:sz w:val="28"/>
+          <w:szCs w:val="32"/>
+          <w:lang w:val="en-US"/>
+        </w:rPr>
+        <w:t>your</w:t>
+      </w:r>
+      <w:r>
+        <w:rPr>
+          <w:b/>
+          <w:color w:val="2F5496" w:themeColor="accent1" w:themeShade="BF"/>
+          <w:sz w:val="28"/>
+          <w:szCs w:val="32"/>
+          <w:lang w:val="en-US"/>
+        </w:rPr>
+        <w:t xml:space="preserve"> additional requests </w:t>
+      </w:r>
+      <w:r>
+        <w:rPr>
+          <w:b/>
+          <w:color w:val="2F5496" w:themeColor="accent1" w:themeShade="BF"/>
+          <w:sz w:val="28"/>
+          <w:szCs w:val="32"/>
+          <w:lang w:val="en-US"/>
+        </w:rPr>
+        <w:t xml:space="preserve">(for testing under EW jamming, combat tests, etc.) if any/ </w:t>
       </w:r>
     </w:p>
     <w:p>
@@ -2954,10 +2927,26 @@
 </file>
 
 <file path=customXml/item1.xml><?xml version="1.0" encoding="utf-8"?>
-<b:Sources xmlns:b="http://schemas.openxmlformats.org/officeDocument/2006/bibliography" xmlns="http://schemas.openxmlformats.org/officeDocument/2006/bibliography" SelectedStyle="\APA.XSL" StyleName="APA"/>
+<p:properties xmlns:p="http://schemas.microsoft.com/office/2006/metadata/properties" xmlns:xsi="http://www.w3.org/2001/XMLSchema-instance" xmlns:pc="http://schemas.microsoft.com/office/infopath/2007/PartnerControls">
+  <documentManagement>
+    <TaxCatchAll xmlns="f9c8ca2a-0df3-4c28-998b-f2f54f9ff5b3" xsi:nil="true"/>
+    <lcf76f155ced4ddcb4097134ff3c332f xmlns="d3b6628c-0937-4529-9f57-be97f9ccf151">
+      <Terms xmlns="http://schemas.microsoft.com/office/infopath/2007/PartnerControls"/>
+    </lcf76f155ced4ddcb4097134ff3c332f>
+  </documentManagement>
+</p:properties>
 </file>
 
 <file path=customXml/item2.xml><?xml version="1.0" encoding="utf-8"?>
+<?mso-contentType ?>
+<FormTemplates xmlns="http://schemas.microsoft.com/sharepoint/v3/contenttype/forms">
+  <Display>DocumentLibraryForm</Display>
+  <Edit>DocumentLibraryForm</Edit>
+  <New>DocumentLibraryForm</New>
+</FormTemplates>
+</file>
+
+<file path=customXml/item3.xml><?xml version="1.0" encoding="utf-8"?>
 <ct:contentTypeSchema xmlns:ct="http://schemas.microsoft.com/office/2006/metadata/contentType" xmlns:ma="http://schemas.microsoft.com/office/2006/metadata/properties/metaAttributes" ct:_="" ma:_="" ma:contentTypeName="Document" ma:contentTypeID="0x010100AC27A7E5E3C7E74E8BEB3D6F8AF8ADD4" ma:contentTypeVersion="11" ma:contentTypeDescription="Create a new document." ma:contentTypeScope="" ma:versionID="f83c19cd3d43567d7de755e2e85321ff">
   <xsd:schema xmlns:xsd="http://www.w3.org/2001/XMLSchema" xmlns:xs="http://www.w3.org/2001/XMLSchema" xmlns:p="http://schemas.microsoft.com/office/2006/metadata/properties" xmlns:ns2="d3b6628c-0937-4529-9f57-be97f9ccf151" xmlns:ns3="f9c8ca2a-0df3-4c28-998b-f2f54f9ff5b3" targetNamespace="http://schemas.microsoft.com/office/2006/metadata/properties" ma:root="true" ma:fieldsID="fbeef15cec6936f2fb6f79a9e95d6b3d" ns2:_="" ns3:_="">
     <xsd:import namespace="d3b6628c-0937-4529-9f57-be97f9ccf151"/>
@@ -3168,35 +3157,30 @@
 </ct:contentTypeSchema>
 </file>
 
-<file path=customXml/item3.xml><?xml version="1.0" encoding="utf-8"?>
-<?mso-contentType ?>
-<FormTemplates xmlns="http://schemas.microsoft.com/sharepoint/v3/contenttype/forms">
-  <Display>DocumentLibraryForm</Display>
-  <Edit>DocumentLibraryForm</Edit>
-  <New>DocumentLibraryForm</New>
-</FormTemplates>
-</file>
-
 <file path=customXml/item4.xml><?xml version="1.0" encoding="utf-8"?>
-<p:properties xmlns:p="http://schemas.microsoft.com/office/2006/metadata/properties" xmlns:xsi="http://www.w3.org/2001/XMLSchema-instance" xmlns:pc="http://schemas.microsoft.com/office/infopath/2007/PartnerControls">
-  <documentManagement>
-    <TaxCatchAll xmlns="f9c8ca2a-0df3-4c28-998b-f2f54f9ff5b3" xsi:nil="true"/>
-    <lcf76f155ced4ddcb4097134ff3c332f xmlns="d3b6628c-0937-4529-9f57-be97f9ccf151">
-      <Terms xmlns="http://schemas.microsoft.com/office/infopath/2007/PartnerControls"/>
-    </lcf76f155ced4ddcb4097134ff3c332f>
-  </documentManagement>
-</p:properties>
+<b:Sources xmlns:b="http://schemas.openxmlformats.org/officeDocument/2006/bibliography" xmlns="http://schemas.openxmlformats.org/officeDocument/2006/bibliography" SelectedStyle="\APA.XSL" StyleName="APA"/>
 </file>
 
 <file path=customXml/itemProps1.xml><?xml version="1.0" encoding="utf-8"?>
-<ds:datastoreItem xmlns:ds="http://schemas.openxmlformats.org/officeDocument/2006/customXml" ds:itemID="{012A388A-A61B-4214-916D-B9A23659529E}">
+<ds:datastoreItem xmlns:ds="http://schemas.openxmlformats.org/officeDocument/2006/customXml" ds:itemID="{EA6212B4-A3FE-408B-915B-7638AE5E1987}">
   <ds:schemaRefs>
-    <ds:schemaRef ds:uri="http://schemas.openxmlformats.org/officeDocument/2006/bibliography"/>
+    <ds:schemaRef ds:uri="http://schemas.microsoft.com/office/2006/metadata/properties"/>
+    <ds:schemaRef ds:uri="http://schemas.microsoft.com/office/infopath/2007/PartnerControls"/>
+    <ds:schemaRef ds:uri="f9c8ca2a-0df3-4c28-998b-f2f54f9ff5b3"/>
+    <ds:schemaRef ds:uri="d3b6628c-0937-4529-9f57-be97f9ccf151"/>
   </ds:schemaRefs>
 </ds:datastoreItem>
 </file>
 
 <file path=customXml/itemProps2.xml><?xml version="1.0" encoding="utf-8"?>
+<ds:datastoreItem xmlns:ds="http://schemas.openxmlformats.org/officeDocument/2006/customXml" ds:itemID="{483597FE-6F04-43F3-A090-D2955A52B8AA}">
+  <ds:schemaRefs>
+    <ds:schemaRef ds:uri="http://schemas.microsoft.com/sharepoint/v3/contenttype/forms"/>
+  </ds:schemaRefs>
+</ds:datastoreItem>
+</file>
+
+<file path=customXml/itemProps3.xml><?xml version="1.0" encoding="utf-8"?>
 <ds:datastoreItem xmlns:ds="http://schemas.openxmlformats.org/officeDocument/2006/customXml" ds:itemID="{328B9382-A442-45A1-8049-FC146259456D}">
   <ds:schemaRefs>
     <ds:schemaRef ds:uri="http://schemas.microsoft.com/office/2006/metadata/contentType"/>
@@ -3215,21 +3199,10 @@
 </ds:datastoreItem>
 </file>
 
-<file path=customXml/itemProps3.xml><?xml version="1.0" encoding="utf-8"?>
-<ds:datastoreItem xmlns:ds="http://schemas.openxmlformats.org/officeDocument/2006/customXml" ds:itemID="{483597FE-6F04-43F3-A090-D2955A52B8AA}">
+<file path=customXml/itemProps4.xml><?xml version="1.0" encoding="utf-8"?>
+<ds:datastoreItem xmlns:ds="http://schemas.openxmlformats.org/officeDocument/2006/customXml" ds:itemID="{012A388A-A61B-4214-916D-B9A23659529E}">
   <ds:schemaRefs>
-    <ds:schemaRef ds:uri="http://schemas.microsoft.com/sharepoint/v3/contenttype/forms"/>
-  </ds:schemaRefs>
-</ds:datastoreItem>
-</file>
-
-<file path=customXml/itemProps4.xml><?xml version="1.0" encoding="utf-8"?>
-<ds:datastoreItem xmlns:ds="http://schemas.openxmlformats.org/officeDocument/2006/customXml" ds:itemID="{EA6212B4-A3FE-408B-915B-7638AE5E1987}">
-  <ds:schemaRefs>
-    <ds:schemaRef ds:uri="http://schemas.microsoft.com/office/2006/metadata/properties"/>
-    <ds:schemaRef ds:uri="http://schemas.microsoft.com/office/infopath/2007/PartnerControls"/>
-    <ds:schemaRef ds:uri="f9c8ca2a-0df3-4c28-998b-f2f54f9ff5b3"/>
-    <ds:schemaRef ds:uri="d3b6628c-0937-4529-9f57-be97f9ccf151"/>
+    <ds:schemaRef ds:uri="http://schemas.openxmlformats.org/officeDocument/2006/bibliography"/>
   </ds:schemaRefs>
 </ds:datastoreItem>
 </file>